--- a/Notes/Spring Web/Spring MVC.docx
+++ b/Notes/Spring Web/Spring MVC.docx
@@ -2235,14 +2235,6 @@
       <w:pPr>
         <w:pStyle w:val="ListParagraph"/>
         <w:rPr>
-          <w:sz w:val="24"/>
-          <w:szCs w:val="24"/>
-        </w:rPr>
-      </w:pPr>
-    </w:p>
-    <w:p>
-      <w:pPr>
-        <w:rPr>
           <w:b/>
           <w:bCs/>
           <w:sz w:val="32"/>
@@ -2253,26 +2245,376 @@
     <w:p>
       <w:pPr>
         <w:pStyle w:val="ListParagraph"/>
-        <w:rPr>
-          <w:b/>
-          <w:bCs/>
-          <w:sz w:val="24"/>
-          <w:szCs w:val="24"/>
-        </w:rPr>
-      </w:pPr>
-    </w:p>
-    <w:p>
-      <w:pPr>
-        <w:pStyle w:val="ListParagraph"/>
-        <w:ind w:left="435"/>
-        <w:rPr>
-          <w:b/>
-          <w:bCs/>
-          <w:sz w:val="24"/>
-          <w:szCs w:val="24"/>
-          <w:lang w:val="bg-BG"/>
-        </w:rPr>
-      </w:pPr>
+        <w:numPr>
+          <w:ilvl w:val="0"/>
+          <w:numId w:val="1"/>
+        </w:numPr>
+        <w:rPr>
+          <w:b/>
+          <w:bCs/>
+          <w:sz w:val="28"/>
+          <w:szCs w:val="28"/>
+        </w:rPr>
+      </w:pPr>
+      <w:r>
+        <w:rPr>
+          <w:b/>
+          <w:bCs/>
+          <w:sz w:val="28"/>
+          <w:szCs w:val="28"/>
+        </w:rPr>
+        <w:lastRenderedPageBreak/>
+        <w:t>Import SQL file on startup</w:t>
+      </w:r>
+    </w:p>
+    <w:p>
+      <w:pPr>
+        <w:pStyle w:val="ListParagraph"/>
+        <w:numPr>
+          <w:ilvl w:val="0"/>
+          <w:numId w:val="6"/>
+        </w:numPr>
+        <w:rPr>
+          <w:sz w:val="24"/>
+          <w:szCs w:val="24"/>
+          <w:lang w:val="bg-BG"/>
+        </w:rPr>
+      </w:pPr>
+      <w:r>
+        <w:rPr>
+          <w:sz w:val="24"/>
+          <w:szCs w:val="24"/>
+          <w:lang w:val="bg-BG"/>
+        </w:rPr>
+        <w:t xml:space="preserve">Добавя се в </w:t>
+      </w:r>
+      <w:r>
+        <w:rPr>
+          <w:sz w:val="24"/>
+          <w:szCs w:val="24"/>
+        </w:rPr>
+        <w:t xml:space="preserve">application </w:t>
+      </w:r>
+      <w:r>
+        <w:rPr>
+          <w:sz w:val="24"/>
+          <w:szCs w:val="24"/>
+          <w:lang w:val="bg-BG"/>
+        </w:rPr>
+        <w:t xml:space="preserve">файла </w:t>
+      </w:r>
+    </w:p>
+    <w:p>
+      <w:pPr>
+        <w:pStyle w:val="ListParagraph"/>
+        <w:ind w:left="1080"/>
+        <w:rPr>
+          <w:sz w:val="24"/>
+          <w:szCs w:val="24"/>
+        </w:rPr>
+      </w:pPr>
+      <w:r>
+        <w:rPr>
+          <w:sz w:val="24"/>
+          <w:szCs w:val="24"/>
+        </w:rPr>
+        <w:t>Spring</w:t>
+      </w:r>
+      <w:r>
+        <w:rPr>
+          <w:sz w:val="24"/>
+          <w:szCs w:val="24"/>
+        </w:rPr>
+        <w:t>:sql:init:mode:always</w:t>
+      </w:r>
+    </w:p>
+    <w:p>
+      <w:pPr>
+        <w:pStyle w:val="ListParagraph"/>
+        <w:ind w:left="1080"/>
+        <w:rPr>
+          <w:sz w:val="24"/>
+          <w:szCs w:val="24"/>
+          <w:lang w:val="bg-BG"/>
+        </w:rPr>
+      </w:pPr>
+      <w:r>
+        <w:rPr>
+          <w:noProof/>
+        </w:rPr>
+        <w:drawing>
+          <wp:inline distT="0" distB="0" distL="0" distR="0" wp14:anchorId="4420823D" wp14:editId="2E3139E0">
+            <wp:extent cx="4505325" cy="1171575"/>
+            <wp:effectExtent l="0" t="0" r="9525" b="9525"/>
+            <wp:docPr id="14" name="Picture 14"/>
+            <wp:cNvGraphicFramePr>
+              <a:graphicFrameLocks xmlns:a="http://schemas.openxmlformats.org/drawingml/2006/main" noChangeAspect="1"/>
+            </wp:cNvGraphicFramePr>
+            <a:graphic xmlns:a="http://schemas.openxmlformats.org/drawingml/2006/main">
+              <a:graphicData uri="http://schemas.openxmlformats.org/drawingml/2006/picture">
+                <pic:pic xmlns:pic="http://schemas.openxmlformats.org/drawingml/2006/picture">
+                  <pic:nvPicPr>
+                    <pic:cNvPr id="1" name=""/>
+                    <pic:cNvPicPr/>
+                  </pic:nvPicPr>
+                  <pic:blipFill>
+                    <a:blip r:embed="rId18"/>
+                    <a:stretch>
+                      <a:fillRect/>
+                    </a:stretch>
+                  </pic:blipFill>
+                  <pic:spPr>
+                    <a:xfrm>
+                      <a:off x="0" y="0"/>
+                      <a:ext cx="4505325" cy="1171575"/>
+                    </a:xfrm>
+                    <a:prstGeom prst="rect">
+                      <a:avLst/>
+                    </a:prstGeom>
+                  </pic:spPr>
+                </pic:pic>
+              </a:graphicData>
+            </a:graphic>
+          </wp:inline>
+        </w:drawing>
+      </w:r>
+    </w:p>
+    <w:p>
+      <w:pPr>
+        <w:pStyle w:val="ListParagraph"/>
+        <w:numPr>
+          <w:ilvl w:val="0"/>
+          <w:numId w:val="6"/>
+        </w:numPr>
+        <w:rPr>
+          <w:sz w:val="24"/>
+          <w:szCs w:val="24"/>
+          <w:lang w:val="bg-BG"/>
+        </w:rPr>
+      </w:pPr>
+      <w:r>
+        <w:rPr>
+          <w:sz w:val="24"/>
+          <w:szCs w:val="24"/>
+          <w:lang w:val="bg-BG"/>
+        </w:rPr>
+        <w:t xml:space="preserve">След това се зъдава на същото ниво както </w:t>
+      </w:r>
+      <w:r>
+        <w:rPr>
+          <w:sz w:val="24"/>
+          <w:szCs w:val="24"/>
+        </w:rPr>
+        <w:t xml:space="preserve">application.yml </w:t>
+      </w:r>
+      <w:r>
+        <w:rPr>
+          <w:sz w:val="24"/>
+          <w:szCs w:val="24"/>
+          <w:lang w:val="bg-BG"/>
+        </w:rPr>
+        <w:t xml:space="preserve">файла </w:t>
+      </w:r>
+      <w:r>
+        <w:rPr>
+          <w:color w:val="FF0000"/>
+          <w:sz w:val="24"/>
+          <w:szCs w:val="24"/>
+        </w:rPr>
+        <w:t>data.sql</w:t>
+      </w:r>
+    </w:p>
+    <w:p>
+      <w:pPr>
+        <w:rPr>
+          <w:sz w:val="24"/>
+          <w:szCs w:val="24"/>
+          <w:lang w:val="bg-BG"/>
+        </w:rPr>
+      </w:pPr>
+    </w:p>
+    <w:p>
+      <w:pPr>
+        <w:pStyle w:val="ListParagraph"/>
+        <w:numPr>
+          <w:ilvl w:val="0"/>
+          <w:numId w:val="1"/>
+        </w:numPr>
+        <w:rPr>
+          <w:b/>
+          <w:bCs/>
+          <w:sz w:val="28"/>
+          <w:szCs w:val="28"/>
+        </w:rPr>
+      </w:pPr>
+      <w:r>
+        <w:rPr>
+          <w:b/>
+          <w:bCs/>
+          <w:sz w:val="28"/>
+          <w:szCs w:val="28"/>
+        </w:rPr>
+        <w:t>@PathVariable and dynamic URL</w:t>
+      </w:r>
+    </w:p>
+    <w:p>
+      <w:pPr>
+        <w:pStyle w:val="ListParagraph"/>
+        <w:numPr>
+          <w:ilvl w:val="0"/>
+          <w:numId w:val="6"/>
+        </w:numPr>
+        <w:rPr>
+          <w:sz w:val="24"/>
+          <w:szCs w:val="24"/>
+        </w:rPr>
+      </w:pPr>
+      <w:r>
+        <w:rPr>
+          <w:sz w:val="24"/>
+          <w:szCs w:val="24"/>
+        </w:rPr>
+        <w:t xml:space="preserve">ID </w:t>
+      </w:r>
+      <w:r>
+        <w:rPr>
+          <w:sz w:val="24"/>
+          <w:szCs w:val="24"/>
+          <w:lang w:val="bg-BG"/>
+        </w:rPr>
+        <w:t xml:space="preserve">предварително се конфигурира от динамичния </w:t>
+      </w:r>
+      <w:r>
+        <w:rPr>
+          <w:sz w:val="24"/>
+          <w:szCs w:val="24"/>
+        </w:rPr>
+        <w:t xml:space="preserve">th:href </w:t>
+      </w:r>
+      <w:r>
+        <w:rPr>
+          <w:sz w:val="24"/>
+          <w:szCs w:val="24"/>
+          <w:lang w:val="bg-BG"/>
+        </w:rPr>
+        <w:t xml:space="preserve">в </w:t>
+      </w:r>
+      <w:r>
+        <w:rPr>
+          <w:sz w:val="24"/>
+          <w:szCs w:val="24"/>
+        </w:rPr>
+        <w:t>HTML</w:t>
+      </w:r>
+    </w:p>
+    <w:p>
+      <w:pPr>
+        <w:pStyle w:val="ListParagraph"/>
+        <w:numPr>
+          <w:ilvl w:val="0"/>
+          <w:numId w:val="6"/>
+        </w:numPr>
+        <w:rPr>
+          <w:sz w:val="24"/>
+          <w:szCs w:val="24"/>
+        </w:rPr>
+      </w:pPr>
+      <w:r>
+        <w:rPr>
+          <w:sz w:val="24"/>
+          <w:szCs w:val="24"/>
+          <w:lang w:val="bg-BG"/>
+        </w:rPr>
+        <w:t xml:space="preserve">После при извикване на </w:t>
+      </w:r>
+      <w:r>
+        <w:rPr>
+          <w:sz w:val="24"/>
+          <w:szCs w:val="24"/>
+        </w:rPr>
+        <w:t xml:space="preserve">get </w:t>
+      </w:r>
+      <w:r>
+        <w:rPr>
+          <w:sz w:val="24"/>
+          <w:szCs w:val="24"/>
+          <w:lang w:val="bg-BG"/>
+        </w:rPr>
+        <w:t xml:space="preserve">заявка се предава </w:t>
+      </w:r>
+      <w:r>
+        <w:rPr>
+          <w:sz w:val="24"/>
+          <w:szCs w:val="24"/>
+        </w:rPr>
+        <w:t xml:space="preserve">ID </w:t>
+      </w:r>
+      <w:r>
+        <w:rPr>
+          <w:sz w:val="24"/>
+          <w:szCs w:val="24"/>
+          <w:lang w:val="bg-BG"/>
+        </w:rPr>
+        <w:t xml:space="preserve">към метода като </w:t>
+      </w:r>
+      <w:r>
+        <w:rPr>
+          <w:sz w:val="24"/>
+          <w:szCs w:val="24"/>
+        </w:rPr>
+        <w:t>PathVariable</w:t>
+      </w:r>
+    </w:p>
+    <w:p>
+      <w:pPr>
+        <w:pStyle w:val="ListParagraph"/>
+        <w:rPr>
+          <w:b/>
+          <w:bCs/>
+          <w:sz w:val="28"/>
+          <w:szCs w:val="28"/>
+        </w:rPr>
+      </w:pPr>
+      <w:r>
+        <w:rPr>
+          <w:noProof/>
+        </w:rPr>
+        <w:drawing>
+          <wp:inline distT="0" distB="0" distL="0" distR="0" wp14:anchorId="09922BA8" wp14:editId="47A18FFE">
+            <wp:extent cx="5143500" cy="1466850"/>
+            <wp:effectExtent l="0" t="0" r="0" b="0"/>
+            <wp:docPr id="15" name="Picture 15"/>
+            <wp:cNvGraphicFramePr>
+              <a:graphicFrameLocks xmlns:a="http://schemas.openxmlformats.org/drawingml/2006/main" noChangeAspect="1"/>
+            </wp:cNvGraphicFramePr>
+            <a:graphic xmlns:a="http://schemas.openxmlformats.org/drawingml/2006/main">
+              <a:graphicData uri="http://schemas.openxmlformats.org/drawingml/2006/picture">
+                <pic:pic xmlns:pic="http://schemas.openxmlformats.org/drawingml/2006/picture">
+                  <pic:nvPicPr>
+                    <pic:cNvPr id="1" name=""/>
+                    <pic:cNvPicPr/>
+                  </pic:nvPicPr>
+                  <pic:blipFill>
+                    <a:blip r:embed="rId19"/>
+                    <a:stretch>
+                      <a:fillRect/>
+                    </a:stretch>
+                  </pic:blipFill>
+                  <pic:spPr>
+                    <a:xfrm>
+                      <a:off x="0" y="0"/>
+                      <a:ext cx="5143500" cy="1466850"/>
+                    </a:xfrm>
+                    <a:prstGeom prst="rect">
+                      <a:avLst/>
+                    </a:prstGeom>
+                  </pic:spPr>
+                </pic:pic>
+              </a:graphicData>
+            </a:graphic>
+          </wp:inline>
+        </w:drawing>
+      </w:r>
     </w:p>
     <w:sectPr>
       <w:pgSz w:w="12240" w:h="15840"/>
